--- a/File 9.docx
+++ b/File 9.docx
@@ -4,217 +4,7 @@
   <w:body>
     <w:p>
       <w:r>
-        <w:t>Information retrieval systems are often contrasted with relational databases.</w:t>
-      </w:r>
-    </w:p>
-    <w:p>
-      <w:r>
-        <w:t>Traditionally, IR systems have retrieved information from unstructured text</w:t>
-      </w:r>
-    </w:p>
-    <w:p>
-      <w:r>
-        <w:t>– by which we mean “raw” text without markup. Databases are designed</w:t>
-      </w:r>
-    </w:p>
-    <w:p>
-      <w:r>
-        <w:t>for querying relational data: sets of records that have values for predefined</w:t>
-      </w:r>
-    </w:p>
-    <w:p>
-      <w:r>
-        <w:t xml:space="preserve">attributes such as employee number, title and salary. There </w:t>
-      </w:r>
-      <w:proofErr w:type="gramStart"/>
-      <w:r>
-        <w:t>are</w:t>
-      </w:r>
-      <w:proofErr w:type="gramEnd"/>
-      <w:r>
-        <w:t xml:space="preserve"> fundamental</w:t>
-      </w:r>
-    </w:p>
-    <w:p>
-      <w:r>
-        <w:t>differences between information retrieval and database systems in terms of</w:t>
-      </w:r>
-    </w:p>
-    <w:p>
-      <w:r>
-        <w:t>retrieval model, data structures and query language as shown in Table 10.1.</w:t>
-      </w:r>
-    </w:p>
-    <w:p>
-      <w:r>
-        <w:t>1</w:t>
-      </w:r>
-    </w:p>
-    <w:p>
-      <w:r>
-        <w:t>Some highly structured text search problems are most efficiently handled</w:t>
-      </w:r>
-    </w:p>
-    <w:p/>
-    <w:p>
-      <w:r>
-        <w:t>by a relational database, for example, if the employee table contains an at-</w:t>
-      </w:r>
-    </w:p>
-    <w:p>
-      <w:r>
-        <w:t>tribute for short textual job descriptions and you want to find all employees</w:t>
-      </w:r>
-    </w:p>
-    <w:p/>
-    <w:p>
-      <w:r>
-        <w:t>who are involved with invoicing. In this case, the SQL query:</w:t>
-      </w:r>
-    </w:p>
-    <w:p>
-      <w:r>
-        <w:t xml:space="preserve">select </w:t>
-      </w:r>
-      <w:proofErr w:type="spellStart"/>
-      <w:r>
-        <w:t>lastname</w:t>
-      </w:r>
-      <w:proofErr w:type="spellEnd"/>
-      <w:r>
-        <w:t xml:space="preserve"> from employees where </w:t>
-      </w:r>
-      <w:proofErr w:type="spellStart"/>
-      <w:r>
-        <w:t>job_desc</w:t>
-      </w:r>
-      <w:proofErr w:type="spellEnd"/>
-      <w:r>
-        <w:t xml:space="preserve"> like ’</w:t>
-      </w:r>
-      <w:proofErr w:type="spellStart"/>
-      <w:r>
-        <w:t>invoic</w:t>
-      </w:r>
-      <w:proofErr w:type="spellEnd"/>
-      <w:r>
-        <w:t>%’;</w:t>
-      </w:r>
-    </w:p>
-    <w:p>
-      <w:r>
-        <w:t>may be sufficient to satisfy your information need with high precision and</w:t>
-      </w:r>
-    </w:p>
-    <w:p>
-      <w:r>
-        <w:t>recall.</w:t>
-      </w:r>
-    </w:p>
-    <w:p>
-      <w:r>
-        <w:t xml:space="preserve">However, many structured data sources containing text are best </w:t>
-      </w:r>
-      <w:proofErr w:type="spellStart"/>
-      <w:r>
-        <w:t>modeled</w:t>
-      </w:r>
-      <w:proofErr w:type="spellEnd"/>
-    </w:p>
-    <w:p>
-      <w:r>
-        <w:t>as structured documents rather than relational data. We call the search over</w:t>
-      </w:r>
-    </w:p>
-    <w:p>
-      <w:r>
-        <w:t>STRUCTURED such structured documents structured retrieval. Queries in structured retrieval</w:t>
-      </w:r>
-    </w:p>
-    <w:p/>
-    <w:p>
-      <w:r>
-        <w:t>RETRIEVAL can be either structured or unstructured, but we will assume in this chap-</w:t>
-      </w:r>
-    </w:p>
-    <w:p>
-      <w:proofErr w:type="spellStart"/>
-      <w:r>
-        <w:t>ter</w:t>
-      </w:r>
-      <w:proofErr w:type="spellEnd"/>
-      <w:r>
-        <w:t xml:space="preserve"> that the collection consists only of structured documents. Applications</w:t>
-      </w:r>
-    </w:p>
-    <w:p/>
-    <w:p>
-      <w:r>
-        <w:t>of structured retrieval include digital libraries, patent databases, blogs, text</w:t>
-      </w:r>
-    </w:p>
-    <w:p>
-      <w:r>
-        <w:t>in which entities like persons and locations have been tagged (in a process</w:t>
-      </w:r>
-    </w:p>
-    <w:p>
-      <w:r>
-        <w:t>called named entity tagging) and output from office suites like OpenOffice</w:t>
-      </w:r>
-    </w:p>
-    <w:p>
-      <w:r>
-        <w:t>that save documents as marked up text. In all of these applications, we want</w:t>
-      </w:r>
-    </w:p>
-    <w:p>
-      <w:r>
-        <w:lastRenderedPageBreak/>
-        <w:t>to be able to run queries that combine textual criteria with structural criteria.</w:t>
-      </w:r>
-    </w:p>
-    <w:p>
-      <w:r>
-        <w:t xml:space="preserve">Examples of such queries are </w:t>
-      </w:r>
-      <w:proofErr w:type="spellStart"/>
-      <w:proofErr w:type="gramStart"/>
-      <w:r>
-        <w:t>give</w:t>
-      </w:r>
-      <w:proofErr w:type="spellEnd"/>
-      <w:proofErr w:type="gramEnd"/>
-      <w:r>
-        <w:t xml:space="preserve"> me a full-length article on fast </w:t>
-      </w:r>
-      <w:proofErr w:type="spellStart"/>
-      <w:r>
-        <w:t>fourier</w:t>
-      </w:r>
-      <w:proofErr w:type="spellEnd"/>
-      <w:r>
-        <w:t xml:space="preserve"> transforms</w:t>
-      </w:r>
-    </w:p>
-    <w:p>
-      <w:r>
-        <w:t>(digital libraries), give me patents whose claims mention RSA public key encryption</w:t>
-      </w:r>
-    </w:p>
-    <w:p>
-      <w:r>
-        <w:t>1. In most modern database systems, one can enable full-text search for text columns. This</w:t>
-      </w:r>
-    </w:p>
-    <w:p>
-      <w:r>
-        <w:t>usually means that an inverted index is created and Boolean or vector space search enabled,</w:t>
-      </w:r>
-    </w:p>
-    <w:p>
-      <w:r>
-        <w:t>effectively combining core database with information retrieval technologies.</w:t>
+        <w:t>Given a set of documents, clustering is the task of coming up with a good grouping of the documents based on their contents. It is similar to arranging books on a bookshelf according to their topic.</w:t>
       </w:r>
     </w:p>
     <w:sectPr>
@@ -635,7 +425,7 @@
     <w:link w:val="Heading1Char"/>
     <w:uiPriority w:val="9"/>
     <w:qFormat/>
-    <w:rsid w:val="006E35BD"/>
+    <w:rsid w:val="006C1091"/>
     <w:pPr>
       <w:keepNext/>
       <w:keepLines/>
@@ -658,7 +448,7 @@
     <w:semiHidden/>
     <w:unhideWhenUsed/>
     <w:qFormat/>
-    <w:rsid w:val="006E35BD"/>
+    <w:rsid w:val="006C1091"/>
     <w:pPr>
       <w:keepNext/>
       <w:keepLines/>
@@ -681,7 +471,7 @@
     <w:semiHidden/>
     <w:unhideWhenUsed/>
     <w:qFormat/>
-    <w:rsid w:val="006E35BD"/>
+    <w:rsid w:val="006C1091"/>
     <w:pPr>
       <w:keepNext/>
       <w:keepLines/>
@@ -704,7 +494,7 @@
     <w:semiHidden/>
     <w:unhideWhenUsed/>
     <w:qFormat/>
-    <w:rsid w:val="006E35BD"/>
+    <w:rsid w:val="006C1091"/>
     <w:pPr>
       <w:keepNext/>
       <w:keepLines/>
@@ -727,7 +517,7 @@
     <w:semiHidden/>
     <w:unhideWhenUsed/>
     <w:qFormat/>
-    <w:rsid w:val="006E35BD"/>
+    <w:rsid w:val="006C1091"/>
     <w:pPr>
       <w:keepNext/>
       <w:keepLines/>
@@ -748,7 +538,7 @@
     <w:semiHidden/>
     <w:unhideWhenUsed/>
     <w:qFormat/>
-    <w:rsid w:val="006E35BD"/>
+    <w:rsid w:val="006C1091"/>
     <w:pPr>
       <w:keepNext/>
       <w:keepLines/>
@@ -771,7 +561,7 @@
     <w:semiHidden/>
     <w:unhideWhenUsed/>
     <w:qFormat/>
-    <w:rsid w:val="006E35BD"/>
+    <w:rsid w:val="006C1091"/>
     <w:pPr>
       <w:keepNext/>
       <w:keepLines/>
@@ -792,7 +582,7 @@
     <w:semiHidden/>
     <w:unhideWhenUsed/>
     <w:qFormat/>
-    <w:rsid w:val="006E35BD"/>
+    <w:rsid w:val="006C1091"/>
     <w:pPr>
       <w:keepNext/>
       <w:keepLines/>
@@ -815,7 +605,7 @@
     <w:semiHidden/>
     <w:unhideWhenUsed/>
     <w:qFormat/>
-    <w:rsid w:val="006E35BD"/>
+    <w:rsid w:val="006C1091"/>
     <w:pPr>
       <w:keepNext/>
       <w:keepLines/>
@@ -859,7 +649,7 @@
     <w:basedOn w:val="DefaultParagraphFont"/>
     <w:link w:val="Heading1"/>
     <w:uiPriority w:val="9"/>
-    <w:rsid w:val="006E35BD"/>
+    <w:rsid w:val="006C1091"/>
     <w:rPr>
       <w:rFonts w:asciiTheme="majorHAnsi" w:eastAsiaTheme="majorEastAsia" w:hAnsiTheme="majorHAnsi" w:cstheme="majorBidi"/>
       <w:color w:val="2F5496" w:themeColor="accent1" w:themeShade="BF"/>
@@ -873,7 +663,7 @@
     <w:link w:val="Heading2"/>
     <w:uiPriority w:val="9"/>
     <w:semiHidden/>
-    <w:rsid w:val="006E35BD"/>
+    <w:rsid w:val="006C1091"/>
     <w:rPr>
       <w:rFonts w:asciiTheme="majorHAnsi" w:eastAsiaTheme="majorEastAsia" w:hAnsiTheme="majorHAnsi" w:cstheme="majorBidi"/>
       <w:color w:val="2F5496" w:themeColor="accent1" w:themeShade="BF"/>
@@ -887,7 +677,7 @@
     <w:link w:val="Heading3"/>
     <w:uiPriority w:val="9"/>
     <w:semiHidden/>
-    <w:rsid w:val="006E35BD"/>
+    <w:rsid w:val="006C1091"/>
     <w:rPr>
       <w:rFonts w:eastAsiaTheme="majorEastAsia" w:cstheme="majorBidi"/>
       <w:color w:val="2F5496" w:themeColor="accent1" w:themeShade="BF"/>
@@ -901,7 +691,7 @@
     <w:link w:val="Heading4"/>
     <w:uiPriority w:val="9"/>
     <w:semiHidden/>
-    <w:rsid w:val="006E35BD"/>
+    <w:rsid w:val="006C1091"/>
     <w:rPr>
       <w:rFonts w:eastAsiaTheme="majorEastAsia" w:cstheme="majorBidi"/>
       <w:i/>
@@ -915,7 +705,7 @@
     <w:link w:val="Heading5"/>
     <w:uiPriority w:val="9"/>
     <w:semiHidden/>
-    <w:rsid w:val="006E35BD"/>
+    <w:rsid w:val="006C1091"/>
     <w:rPr>
       <w:rFonts w:eastAsiaTheme="majorEastAsia" w:cstheme="majorBidi"/>
       <w:color w:val="2F5496" w:themeColor="accent1" w:themeShade="BF"/>
@@ -927,7 +717,7 @@
     <w:link w:val="Heading6"/>
     <w:uiPriority w:val="9"/>
     <w:semiHidden/>
-    <w:rsid w:val="006E35BD"/>
+    <w:rsid w:val="006C1091"/>
     <w:rPr>
       <w:rFonts w:eastAsiaTheme="majorEastAsia" w:cstheme="majorBidi"/>
       <w:i/>
@@ -941,7 +731,7 @@
     <w:link w:val="Heading7"/>
     <w:uiPriority w:val="9"/>
     <w:semiHidden/>
-    <w:rsid w:val="006E35BD"/>
+    <w:rsid w:val="006C1091"/>
     <w:rPr>
       <w:rFonts w:eastAsiaTheme="majorEastAsia" w:cstheme="majorBidi"/>
       <w:color w:val="595959" w:themeColor="text1" w:themeTint="A6"/>
@@ -953,7 +743,7 @@
     <w:link w:val="Heading8"/>
     <w:uiPriority w:val="9"/>
     <w:semiHidden/>
-    <w:rsid w:val="006E35BD"/>
+    <w:rsid w:val="006C1091"/>
     <w:rPr>
       <w:rFonts w:eastAsiaTheme="majorEastAsia" w:cstheme="majorBidi"/>
       <w:i/>
@@ -967,7 +757,7 @@
     <w:link w:val="Heading9"/>
     <w:uiPriority w:val="9"/>
     <w:semiHidden/>
-    <w:rsid w:val="006E35BD"/>
+    <w:rsid w:val="006C1091"/>
     <w:rPr>
       <w:rFonts w:eastAsiaTheme="majorEastAsia" w:cstheme="majorBidi"/>
       <w:color w:val="272727" w:themeColor="text1" w:themeTint="D8"/>
@@ -980,7 +770,7 @@
     <w:link w:val="TitleChar"/>
     <w:uiPriority w:val="10"/>
     <w:qFormat/>
-    <w:rsid w:val="006E35BD"/>
+    <w:rsid w:val="006C1091"/>
     <w:pPr>
       <w:spacing w:after="80" w:line="240" w:lineRule="auto"/>
       <w:contextualSpacing/>
@@ -998,7 +788,7 @@
     <w:basedOn w:val="DefaultParagraphFont"/>
     <w:link w:val="Title"/>
     <w:uiPriority w:val="10"/>
-    <w:rsid w:val="006E35BD"/>
+    <w:rsid w:val="006C1091"/>
     <w:rPr>
       <w:rFonts w:asciiTheme="majorHAnsi" w:eastAsiaTheme="majorEastAsia" w:hAnsiTheme="majorHAnsi" w:cstheme="majorBidi"/>
       <w:spacing w:val="-10"/>
@@ -1014,7 +804,7 @@
     <w:link w:val="SubtitleChar"/>
     <w:uiPriority w:val="11"/>
     <w:qFormat/>
-    <w:rsid w:val="006E35BD"/>
+    <w:rsid w:val="006C1091"/>
     <w:pPr>
       <w:numPr>
         <w:ilvl w:val="1"/>
@@ -1033,7 +823,7 @@
     <w:basedOn w:val="DefaultParagraphFont"/>
     <w:link w:val="Subtitle"/>
     <w:uiPriority w:val="11"/>
-    <w:rsid w:val="006E35BD"/>
+    <w:rsid w:val="006C1091"/>
     <w:rPr>
       <w:rFonts w:eastAsiaTheme="majorEastAsia" w:cstheme="majorBidi"/>
       <w:color w:val="595959" w:themeColor="text1" w:themeTint="A6"/>
@@ -1049,7 +839,7 @@
     <w:link w:val="QuoteChar"/>
     <w:uiPriority w:val="29"/>
     <w:qFormat/>
-    <w:rsid w:val="006E35BD"/>
+    <w:rsid w:val="006C1091"/>
     <w:pPr>
       <w:spacing w:before="160"/>
       <w:jc w:val="center"/>
@@ -1065,7 +855,7 @@
     <w:basedOn w:val="DefaultParagraphFont"/>
     <w:link w:val="Quote"/>
     <w:uiPriority w:val="29"/>
-    <w:rsid w:val="006E35BD"/>
+    <w:rsid w:val="006C1091"/>
     <w:rPr>
       <w:i/>
       <w:iCs/>
@@ -1077,7 +867,7 @@
     <w:basedOn w:val="Normal"/>
     <w:uiPriority w:val="34"/>
     <w:qFormat/>
-    <w:rsid w:val="006E35BD"/>
+    <w:rsid w:val="006C1091"/>
     <w:pPr>
       <w:ind w:left="720"/>
       <w:contextualSpacing/>
@@ -1088,7 +878,7 @@
     <w:basedOn w:val="DefaultParagraphFont"/>
     <w:uiPriority w:val="21"/>
     <w:qFormat/>
-    <w:rsid w:val="006E35BD"/>
+    <w:rsid w:val="006C1091"/>
     <w:rPr>
       <w:i/>
       <w:iCs/>
@@ -1102,7 +892,7 @@
     <w:link w:val="IntenseQuoteChar"/>
     <w:uiPriority w:val="30"/>
     <w:qFormat/>
-    <w:rsid w:val="006E35BD"/>
+    <w:rsid w:val="006C1091"/>
     <w:pPr>
       <w:pBdr>
         <w:top w:val="single" w:sz="4" w:space="10" w:color="2F5496" w:themeColor="accent1" w:themeShade="BF"/>
@@ -1123,7 +913,7 @@
     <w:basedOn w:val="DefaultParagraphFont"/>
     <w:link w:val="IntenseQuote"/>
     <w:uiPriority w:val="30"/>
-    <w:rsid w:val="006E35BD"/>
+    <w:rsid w:val="006C1091"/>
     <w:rPr>
       <w:i/>
       <w:iCs/>
@@ -1135,7 +925,7 @@
     <w:basedOn w:val="DefaultParagraphFont"/>
     <w:uiPriority w:val="32"/>
     <w:qFormat/>
-    <w:rsid w:val="006E35BD"/>
+    <w:rsid w:val="006C1091"/>
     <w:rPr>
       <w:b/>
       <w:bCs/>
